--- a/Dokumentacija/Radne verzije fajlova/SSU/SSU funkcionalnost 5.3.docx
+++ b/Dokumentacija/Radne verzije fajlova/SSU/SSU funkcionalnost 5.3.docx
@@ -1,6 +1,6 @@
 
 <file path=word/document.xml><?xml version="1.0" encoding="utf-8"?>
-<w:document xmlns:wpc="http://schemas.microsoft.com/office/word/2010/wordprocessingCanvas" xmlns:mc="http://schemas.openxmlformats.org/markup-compatibility/2006" xmlns:o="urn:schemas-microsoft-com:office:office" xmlns:r="http://schemas.openxmlformats.org/officeDocument/2006/relationships" xmlns:m="http://schemas.openxmlformats.org/officeDocument/2006/math" xmlns:v="urn:schemas-microsoft-com:vml" xmlns:wp14="http://schemas.microsoft.com/office/word/2010/wordprocessingDrawing" xmlns:wp="http://schemas.openxmlformats.org/drawingml/2006/wordprocessingDrawing" xmlns:w10="urn:schemas-microsoft-com:office:word" xmlns:w="http://schemas.openxmlformats.org/wordprocessingml/2006/main" xmlns:w14="http://schemas.microsoft.com/office/word/2010/wordml" xmlns:w15="http://schemas.microsoft.com/office/word/2012/wordml" xmlns:wpg="http://schemas.microsoft.com/office/word/2010/wordprocessingGroup" xmlns:wpi="http://schemas.microsoft.com/office/word/2010/wordprocessingInk" xmlns:wne="http://schemas.microsoft.com/office/word/2006/wordml" xmlns:wps="http://schemas.microsoft.com/office/word/2010/wordprocessingShape" mc:Ignorable="w14 w15 wp14">
+<w:document xmlns:wpc="http://schemas.microsoft.com/office/word/2010/wordprocessingCanvas" xmlns:cx="http://schemas.microsoft.com/office/drawing/2014/chartex" xmlns:cx1="http://schemas.microsoft.com/office/drawing/2015/9/8/chartex" xmlns:mc="http://schemas.openxmlformats.org/markup-compatibility/2006" xmlns:o="urn:schemas-microsoft-com:office:office" xmlns:r="http://schemas.openxmlformats.org/officeDocument/2006/relationships" xmlns:m="http://schemas.openxmlformats.org/officeDocument/2006/math" xmlns:v="urn:schemas-microsoft-com:vml" xmlns:wp14="http://schemas.microsoft.com/office/word/2010/wordprocessingDrawing" xmlns:wp="http://schemas.openxmlformats.org/drawingml/2006/wordprocessingDrawing" xmlns:w10="urn:schemas-microsoft-com:office:word" xmlns:w="http://schemas.openxmlformats.org/wordprocessingml/2006/main" xmlns:w14="http://schemas.microsoft.com/office/word/2010/wordml" xmlns:w15="http://schemas.microsoft.com/office/word/2012/wordml" xmlns:w16se="http://schemas.microsoft.com/office/word/2015/wordml/symex" xmlns:wpg="http://schemas.microsoft.com/office/word/2010/wordprocessingGroup" xmlns:wpi="http://schemas.microsoft.com/office/word/2010/wordprocessingInk" xmlns:wne="http://schemas.microsoft.com/office/word/2006/wordml" xmlns:wps="http://schemas.microsoft.com/office/word/2010/wordprocessingShape" mc:Ignorable="w14 w15 w16se wp14">
   <w:body>
     <w:p>
       <w:pPr>
@@ -709,6 +709,100 @@
           </w:tcPr>
           <w:p>
             <w:pPr>
+              <w:pStyle w:val="Subtitle"/>
+              <w:rPr>
+                <w:lang w:val="sr-Cyrl-RS"/>
+              </w:rPr>
+            </w:pPr>
+            <w:r>
+              <w:rPr>
+                <w:lang w:val="sr-Cyrl-RS"/>
+              </w:rPr>
+              <w:t>04.03.2021.</w:t>
+            </w:r>
+          </w:p>
+        </w:tc>
+        <w:tc>
+          <w:tcPr>
+            <w:tcW w:w="1800" w:type="dxa"/>
+          </w:tcPr>
+          <w:p>
+            <w:pPr>
+              <w:pStyle w:val="Subtitle"/>
+              <w:rPr>
+                <w:lang w:val="sr-Cyrl-RS"/>
+              </w:rPr>
+            </w:pPr>
+            <w:r>
+              <w:rPr>
+                <w:lang w:val="sr-Cyrl-RS"/>
+              </w:rPr>
+              <w:t>1.1</w:t>
+            </w:r>
+          </w:p>
+        </w:tc>
+        <w:tc>
+          <w:tcPr>
+            <w:tcW w:w="3060" w:type="dxa"/>
+          </w:tcPr>
+          <w:p>
+            <w:pPr>
+              <w:pStyle w:val="Subtitle"/>
+              <w:rPr>
+                <w:lang w:val="sr-Cyrl-RS"/>
+              </w:rPr>
+            </w:pPr>
+            <w:r>
+              <w:rPr>
+                <w:lang w:val="sr-Cyrl-RS"/>
+              </w:rPr>
+              <w:t>Проширења</w:t>
+            </w:r>
+          </w:p>
+        </w:tc>
+        <w:tc>
+          <w:tcPr>
+            <w:tcW w:w="2880" w:type="dxa"/>
+          </w:tcPr>
+          <w:p>
+            <w:pPr>
+              <w:pStyle w:val="Subtitle"/>
+              <w:rPr>
+                <w:lang w:val="sr-Cyrl-RS"/>
+              </w:rPr>
+            </w:pPr>
+            <w:proofErr w:type="spellStart"/>
+            <w:r>
+              <w:t>Недим</w:t>
+            </w:r>
+            <w:proofErr w:type="spellEnd"/>
+            <w:r>
+              <w:t xml:space="preserve"> </w:t>
+            </w:r>
+            <w:proofErr w:type="spellStart"/>
+            <w:r>
+              <w:t>Јукић</w:t>
+            </w:r>
+            <w:proofErr w:type="spellEnd"/>
+            <w:r>
+              <w:rPr>
+                <w:lang w:val="sr-Cyrl-RS"/>
+              </w:rPr>
+              <w:t xml:space="preserve"> 0088/2018</w:t>
+            </w:r>
+          </w:p>
+        </w:tc>
+      </w:tr>
+      <w:tr>
+        <w:trPr>
+          <w:trHeight w:val="440"/>
+        </w:trPr>
+        <w:tc>
+          <w:tcPr>
+            <w:tcW w:w="1890" w:type="dxa"/>
+          </w:tcPr>
+          <w:p>
+            <w:pPr>
               <w:rPr>
                 <w:lang w:val="sr-Cyrl-RS"/>
               </w:rPr>
@@ -839,6 +933,7 @@
           </w:tcPr>
           <w:p>
             <w:pPr>
+              <w:jc w:val="center"/>
               <w:rPr>
                 <w:lang w:val="sr-Cyrl-RS"/>
               </w:rPr>
@@ -892,60 +987,6 @@
           </w:tcPr>
           <w:p>
             <w:pPr>
-              <w:jc w:val="center"/>
-              <w:rPr>
-                <w:lang w:val="sr-Cyrl-RS"/>
-              </w:rPr>
-            </w:pPr>
-          </w:p>
-        </w:tc>
-        <w:tc>
-          <w:tcPr>
-            <w:tcW w:w="2880" w:type="dxa"/>
-          </w:tcPr>
-          <w:p>
-            <w:pPr>
-              <w:rPr>
-                <w:lang w:val="sr-Cyrl-RS"/>
-              </w:rPr>
-            </w:pPr>
-          </w:p>
-        </w:tc>
-      </w:tr>
-      <w:tr>
-        <w:trPr>
-          <w:trHeight w:val="440"/>
-        </w:trPr>
-        <w:tc>
-          <w:tcPr>
-            <w:tcW w:w="1890" w:type="dxa"/>
-          </w:tcPr>
-          <w:p>
-            <w:pPr>
-              <w:rPr>
-                <w:lang w:val="sr-Cyrl-RS"/>
-              </w:rPr>
-            </w:pPr>
-          </w:p>
-        </w:tc>
-        <w:tc>
-          <w:tcPr>
-            <w:tcW w:w="1800" w:type="dxa"/>
-          </w:tcPr>
-          <w:p>
-            <w:pPr>
-              <w:rPr>
-                <w:lang w:val="sr-Cyrl-RS"/>
-              </w:rPr>
-            </w:pPr>
-          </w:p>
-        </w:tc>
-        <w:tc>
-          <w:tcPr>
-            <w:tcW w:w="3060" w:type="dxa"/>
-          </w:tcPr>
-          <w:p>
-            <w:pPr>
               <w:rPr>
                 <w:lang w:val="sr-Cyrl-RS"/>
               </w:rPr>
@@ -979,12 +1020,15 @@
           <w:docGrid w:linePitch="360"/>
         </w:sectPr>
       </w:pPr>
-    </w:p>
-    <w:bookmarkStart w:id="2" w:name="_Toc67747669" w:displacedByCustomXml="next"/>
+      <w:bookmarkStart w:id="2" w:name="_GoBack"/>
+      <w:bookmarkEnd w:id="2"/>
+    </w:p>
     <w:bookmarkStart w:id="3" w:name="_Toc67585070" w:displacedByCustomXml="next"/>
+    <w:bookmarkStart w:id="4" w:name="_Toc67747669" w:displacedByCustomXml="next"/>
     <w:sdt>
       <w:sdtPr>
         <w:rPr>
+          <w:rFonts w:asciiTheme="minorHAnsi" w:eastAsiaTheme="minorHAnsi" w:hAnsiTheme="minorHAnsi" w:cstheme="minorBidi"/>
           <w:color w:val="ED7D31" w:themeColor="accent2"/>
           <w:sz w:val="26"/>
           <w:szCs w:val="26"/>
@@ -997,7 +1041,6 @@
       </w:sdtPr>
       <w:sdtEndPr>
         <w:rPr>
-          <w:rFonts w:asciiTheme="minorHAnsi" w:eastAsiaTheme="minorHAnsi" w:hAnsiTheme="minorHAnsi" w:cstheme="minorBidi"/>
           <w:b/>
           <w:bCs/>
           <w:noProof/>
@@ -2022,7 +2065,7 @@
           <w:lang w:val="sr-Cyrl-RS"/>
         </w:rPr>
       </w:pPr>
-      <w:bookmarkStart w:id="4" w:name="_Toc67750541"/>
+      <w:bookmarkStart w:id="5" w:name="_Toc67750541"/>
       <w:r>
         <w:rPr>
           <w:color w:val="ED7D31" w:themeColor="accent2"/>
@@ -2031,9 +2074,9 @@
         <w:lastRenderedPageBreak/>
         <w:t>Увод</w:t>
       </w:r>
+      <w:bookmarkEnd w:id="4"/>
       <w:bookmarkEnd w:id="3"/>
-      <w:bookmarkEnd w:id="2"/>
-      <w:bookmarkEnd w:id="4"/>
+      <w:bookmarkEnd w:id="5"/>
     </w:p>
     <w:p>
       <w:pPr>
@@ -2061,9 +2104,9 @@
         </w:rPr>
         <w:t xml:space="preserve"> </w:t>
       </w:r>
-      <w:bookmarkStart w:id="5" w:name="_Toc67585071"/>
-      <w:bookmarkStart w:id="6" w:name="_Toc67747670"/>
-      <w:bookmarkStart w:id="7" w:name="_Toc67750542"/>
+      <w:bookmarkStart w:id="6" w:name="_Toc67585071"/>
+      <w:bookmarkStart w:id="7" w:name="_Toc67747670"/>
+      <w:bookmarkStart w:id="8" w:name="_Toc67750542"/>
       <w:r>
         <w:rPr>
           <w:color w:val="ED7D31" w:themeColor="accent2"/>
@@ -2071,9 +2114,9 @@
         </w:rPr>
         <w:t>Резиме</w:t>
       </w:r>
-      <w:bookmarkEnd w:id="5"/>
       <w:bookmarkEnd w:id="6"/>
       <w:bookmarkEnd w:id="7"/>
+      <w:bookmarkEnd w:id="8"/>
     </w:p>
     <w:p>
       <w:pPr>
@@ -2130,9 +2173,9 @@
         </w:rPr>
         <w:t xml:space="preserve"> </w:t>
       </w:r>
-      <w:bookmarkStart w:id="8" w:name="_Toc67585072"/>
-      <w:bookmarkStart w:id="9" w:name="_Toc67747671"/>
-      <w:bookmarkStart w:id="10" w:name="_Toc67750543"/>
+      <w:bookmarkStart w:id="9" w:name="_Toc67585072"/>
+      <w:bookmarkStart w:id="10" w:name="_Toc67747671"/>
+      <w:bookmarkStart w:id="11" w:name="_Toc67750543"/>
       <w:r>
         <w:rPr>
           <w:color w:val="ED7D31" w:themeColor="accent2"/>
@@ -2140,9 +2183,9 @@
         </w:rPr>
         <w:t>Намена документа и циљне групе</w:t>
       </w:r>
-      <w:bookmarkEnd w:id="8"/>
       <w:bookmarkEnd w:id="9"/>
       <w:bookmarkEnd w:id="10"/>
+      <w:bookmarkEnd w:id="11"/>
     </w:p>
     <w:p>
       <w:pPr>
@@ -2177,9 +2220,9 @@
         </w:rPr>
         <w:t xml:space="preserve"> </w:t>
       </w:r>
-      <w:bookmarkStart w:id="11" w:name="_Toc67585073"/>
-      <w:bookmarkStart w:id="12" w:name="_Toc67747672"/>
-      <w:bookmarkStart w:id="13" w:name="_Toc67750544"/>
+      <w:bookmarkStart w:id="12" w:name="_Toc67585073"/>
+      <w:bookmarkStart w:id="13" w:name="_Toc67747672"/>
+      <w:bookmarkStart w:id="14" w:name="_Toc67750544"/>
       <w:r>
         <w:rPr>
           <w:color w:val="ED7D31" w:themeColor="accent2"/>
@@ -2187,9 +2230,9 @@
         </w:rPr>
         <w:t>Рефернеце</w:t>
       </w:r>
-      <w:bookmarkEnd w:id="11"/>
       <w:bookmarkEnd w:id="12"/>
       <w:bookmarkEnd w:id="13"/>
+      <w:bookmarkEnd w:id="14"/>
     </w:p>
     <w:p>
       <w:pPr>
@@ -2246,9 +2289,9 @@
         </w:rPr>
         <w:t xml:space="preserve"> </w:t>
       </w:r>
-      <w:bookmarkStart w:id="14" w:name="_Toc67585074"/>
-      <w:bookmarkStart w:id="15" w:name="_Toc67747673"/>
-      <w:bookmarkStart w:id="16" w:name="_Toc67750545"/>
+      <w:bookmarkStart w:id="15" w:name="_Toc67585074"/>
+      <w:bookmarkStart w:id="16" w:name="_Toc67747673"/>
+      <w:bookmarkStart w:id="17" w:name="_Toc67750545"/>
       <w:r>
         <w:rPr>
           <w:color w:val="ED7D31" w:themeColor="accent2"/>
@@ -2256,9 +2299,9 @@
         </w:rPr>
         <w:t>Отворена питања</w:t>
       </w:r>
-      <w:bookmarkEnd w:id="14"/>
       <w:bookmarkEnd w:id="15"/>
       <w:bookmarkEnd w:id="16"/>
+      <w:bookmarkEnd w:id="17"/>
     </w:p>
     <w:tbl>
       <w:tblPr>
@@ -2412,9 +2455,9 @@
           <w:lang w:val="sr-Cyrl-RS"/>
         </w:rPr>
       </w:pPr>
-      <w:bookmarkStart w:id="17" w:name="_Toc67585075"/>
-      <w:bookmarkStart w:id="18" w:name="_Toc67747674"/>
-      <w:bookmarkStart w:id="19" w:name="_Toc67750546"/>
+      <w:bookmarkStart w:id="18" w:name="_Toc67585075"/>
+      <w:bookmarkStart w:id="19" w:name="_Toc67747674"/>
+      <w:bookmarkStart w:id="20" w:name="_Toc67750546"/>
       <w:r>
         <w:rPr>
           <w:color w:val="ED7D31" w:themeColor="accent2"/>
@@ -2422,7 +2465,7 @@
         </w:rPr>
         <w:t xml:space="preserve">Сценарио </w:t>
       </w:r>
-      <w:bookmarkEnd w:id="17"/>
+      <w:bookmarkEnd w:id="18"/>
       <w:r>
         <w:rPr>
           <w:color w:val="ED7D31" w:themeColor="accent2"/>
@@ -2430,7 +2473,7 @@
         </w:rPr>
         <w:t xml:space="preserve">пријављивања </w:t>
       </w:r>
-      <w:bookmarkEnd w:id="18"/>
+      <w:bookmarkEnd w:id="19"/>
       <w:r>
         <w:rPr>
           <w:color w:val="ED7D31" w:themeColor="accent2"/>
@@ -2438,7 +2481,7 @@
         </w:rPr>
         <w:t>за вакцинацију</w:t>
       </w:r>
-      <w:bookmarkEnd w:id="19"/>
+      <w:bookmarkEnd w:id="20"/>
     </w:p>
     <w:p>
       <w:pPr>
@@ -2459,9 +2502,9 @@
           <w:lang w:val="sr-Cyrl-RS"/>
         </w:rPr>
       </w:pPr>
-      <w:bookmarkStart w:id="20" w:name="_Toc67585076"/>
-      <w:bookmarkStart w:id="21" w:name="_Toc67747675"/>
-      <w:bookmarkStart w:id="22" w:name="_Toc67750547"/>
+      <w:bookmarkStart w:id="21" w:name="_Toc67585076"/>
+      <w:bookmarkStart w:id="22" w:name="_Toc67747675"/>
+      <w:bookmarkStart w:id="23" w:name="_Toc67750547"/>
       <w:r>
         <w:rPr>
           <w:color w:val="ED7D31" w:themeColor="accent2"/>
@@ -2469,9 +2512,9 @@
         </w:rPr>
         <w:t>Кратак опис</w:t>
       </w:r>
-      <w:bookmarkEnd w:id="20"/>
       <w:bookmarkEnd w:id="21"/>
       <w:bookmarkEnd w:id="22"/>
+      <w:bookmarkEnd w:id="23"/>
     </w:p>
     <w:p>
       <w:pPr>
@@ -2515,9 +2558,9 @@
         </w:rPr>
         <w:t xml:space="preserve"> </w:t>
       </w:r>
-      <w:bookmarkStart w:id="23" w:name="_Toc67585077"/>
-      <w:bookmarkStart w:id="24" w:name="_Toc67747676"/>
-      <w:bookmarkStart w:id="25" w:name="_Toc67750548"/>
+      <w:bookmarkStart w:id="24" w:name="_Toc67585077"/>
+      <w:bookmarkStart w:id="25" w:name="_Toc67747676"/>
+      <w:bookmarkStart w:id="26" w:name="_Toc67750548"/>
       <w:r>
         <w:rPr>
           <w:color w:val="ED7D31" w:themeColor="accent2"/>
@@ -2525,9 +2568,9 @@
         </w:rPr>
         <w:t>Ток догађаја</w:t>
       </w:r>
-      <w:bookmarkEnd w:id="23"/>
       <w:bookmarkEnd w:id="24"/>
       <w:bookmarkEnd w:id="25"/>
+      <w:bookmarkEnd w:id="26"/>
     </w:p>
     <w:p>
       <w:pPr>
@@ -2996,10 +3039,15 @@
           <w:color w:val="000000" w:themeColor="text1"/>
           <w:lang w:val="sr-Cyrl-RS"/>
         </w:rPr>
-        <w:t>Исписује се порука да не постоји тренутно довољан број вакцина изабране врсте и да ће термин за вакцинацију бити додељен накнадно,а корисник обавештен.</w:t>
-      </w:r>
-      <w:bookmarkStart w:id="26" w:name="_GoBack"/>
-      <w:bookmarkEnd w:id="26"/>
+        <w:t xml:space="preserve">Исписује се порука да не постоји тренутно довољан број вакцина изабране врсте и </w:t>
+      </w:r>
+      <w:r>
+        <w:rPr>
+          <w:color w:val="000000" w:themeColor="text1"/>
+          <w:lang w:val="sr-Cyrl-RS"/>
+        </w:rPr>
+        <w:t>да се пријава за вакцину покуша касније.</w:t>
+      </w:r>
     </w:p>
     <w:p>
       <w:pPr>
@@ -3158,7 +3206,7 @@
 </file>
 
 <file path=word/endnotes.xml><?xml version="1.0" encoding="utf-8"?>
-<w:endnotes xmlns:wpc="http://schemas.microsoft.com/office/word/2010/wordprocessingCanvas" xmlns:mc="http://schemas.openxmlformats.org/markup-compatibility/2006" xmlns:o="urn:schemas-microsoft-com:office:office" xmlns:r="http://schemas.openxmlformats.org/officeDocument/2006/relationships" xmlns:m="http://schemas.openxmlformats.org/officeDocument/2006/math" xmlns:v="urn:schemas-microsoft-com:vml" xmlns:wp14="http://schemas.microsoft.com/office/word/2010/wordprocessingDrawing" xmlns:wp="http://schemas.openxmlformats.org/drawingml/2006/wordprocessingDrawing" xmlns:w10="urn:schemas-microsoft-com:office:word" xmlns:w="http://schemas.openxmlformats.org/wordprocessingml/2006/main" xmlns:w14="http://schemas.microsoft.com/office/word/2010/wordml" xmlns:w15="http://schemas.microsoft.com/office/word/2012/wordml" xmlns:wpg="http://schemas.microsoft.com/office/word/2010/wordprocessingGroup" xmlns:wpi="http://schemas.microsoft.com/office/word/2010/wordprocessingInk" xmlns:wne="http://schemas.microsoft.com/office/word/2006/wordml" xmlns:wps="http://schemas.microsoft.com/office/word/2010/wordprocessingShape" mc:Ignorable="w14 w15 wp14">
+<w:endnotes xmlns:wpc="http://schemas.microsoft.com/office/word/2010/wordprocessingCanvas" xmlns:cx="http://schemas.microsoft.com/office/drawing/2014/chartex" xmlns:cx1="http://schemas.microsoft.com/office/drawing/2015/9/8/chartex" xmlns:mc="http://schemas.openxmlformats.org/markup-compatibility/2006" xmlns:o="urn:schemas-microsoft-com:office:office" xmlns:r="http://schemas.openxmlformats.org/officeDocument/2006/relationships" xmlns:m="http://schemas.openxmlformats.org/officeDocument/2006/math" xmlns:v="urn:schemas-microsoft-com:vml" xmlns:wp14="http://schemas.microsoft.com/office/word/2010/wordprocessingDrawing" xmlns:wp="http://schemas.openxmlformats.org/drawingml/2006/wordprocessingDrawing" xmlns:w10="urn:schemas-microsoft-com:office:word" xmlns:w="http://schemas.openxmlformats.org/wordprocessingml/2006/main" xmlns:w14="http://schemas.microsoft.com/office/word/2010/wordml" xmlns:w15="http://schemas.microsoft.com/office/word/2012/wordml" xmlns:w16se="http://schemas.microsoft.com/office/word/2015/wordml/symex" xmlns:wpg="http://schemas.microsoft.com/office/word/2010/wordprocessingGroup" xmlns:wpi="http://schemas.microsoft.com/office/word/2010/wordprocessingInk" xmlns:wne="http://schemas.microsoft.com/office/word/2006/wordml" xmlns:wps="http://schemas.microsoft.com/office/word/2010/wordprocessingShape" mc:Ignorable="w14 w15 w16se wp14">
   <w:endnote w:type="separator" w:id="-1">
     <w:p>
       <w:pPr>
@@ -3183,7 +3231,7 @@
 </file>
 
 <file path=word/footer1.xml><?xml version="1.0" encoding="utf-8"?>
-<w:ftr xmlns:wpc="http://schemas.microsoft.com/office/word/2010/wordprocessingCanvas" xmlns:mc="http://schemas.openxmlformats.org/markup-compatibility/2006" xmlns:o="urn:schemas-microsoft-com:office:office" xmlns:r="http://schemas.openxmlformats.org/officeDocument/2006/relationships" xmlns:m="http://schemas.openxmlformats.org/officeDocument/2006/math" xmlns:v="urn:schemas-microsoft-com:vml" xmlns:wp14="http://schemas.microsoft.com/office/word/2010/wordprocessingDrawing" xmlns:wp="http://schemas.openxmlformats.org/drawingml/2006/wordprocessingDrawing" xmlns:w10="urn:schemas-microsoft-com:office:word" xmlns:w="http://schemas.openxmlformats.org/wordprocessingml/2006/main" xmlns:w14="http://schemas.microsoft.com/office/word/2010/wordml" xmlns:w15="http://schemas.microsoft.com/office/word/2012/wordml" xmlns:wpg="http://schemas.microsoft.com/office/word/2010/wordprocessingGroup" xmlns:wpi="http://schemas.microsoft.com/office/word/2010/wordprocessingInk" xmlns:wne="http://schemas.microsoft.com/office/word/2006/wordml" xmlns:wps="http://schemas.microsoft.com/office/word/2010/wordprocessingShape" mc:Ignorable="w14 w15 wp14">
+<w:ftr xmlns:wpc="http://schemas.microsoft.com/office/word/2010/wordprocessingCanvas" xmlns:cx="http://schemas.microsoft.com/office/drawing/2014/chartex" xmlns:cx1="http://schemas.microsoft.com/office/drawing/2015/9/8/chartex" xmlns:mc="http://schemas.openxmlformats.org/markup-compatibility/2006" xmlns:o="urn:schemas-microsoft-com:office:office" xmlns:r="http://schemas.openxmlformats.org/officeDocument/2006/relationships" xmlns:m="http://schemas.openxmlformats.org/officeDocument/2006/math" xmlns:v="urn:schemas-microsoft-com:vml" xmlns:wp14="http://schemas.microsoft.com/office/word/2010/wordprocessingDrawing" xmlns:wp="http://schemas.openxmlformats.org/drawingml/2006/wordprocessingDrawing" xmlns:w10="urn:schemas-microsoft-com:office:word" xmlns:w="http://schemas.openxmlformats.org/wordprocessingml/2006/main" xmlns:w14="http://schemas.microsoft.com/office/word/2010/wordml" xmlns:w15="http://schemas.microsoft.com/office/word/2012/wordml" xmlns:w16se="http://schemas.microsoft.com/office/word/2015/wordml/symex" xmlns:wpg="http://schemas.microsoft.com/office/word/2010/wordprocessingGroup" xmlns:wpi="http://schemas.microsoft.com/office/word/2010/wordprocessingInk" xmlns:wne="http://schemas.microsoft.com/office/word/2006/wordml" xmlns:wps="http://schemas.microsoft.com/office/word/2010/wordprocessingShape" mc:Ignorable="w14 w15 w16se wp14">
   <w:sdt>
     <w:sdtPr>
       <w:id w:val="1976717809"/>
@@ -3216,7 +3264,7 @@
           <w:rPr>
             <w:noProof/>
           </w:rPr>
-          <w:t>1</w:t>
+          <w:t>2</w:t>
         </w:r>
         <w:r>
           <w:rPr>
@@ -3236,7 +3284,7 @@
 </file>
 
 <file path=word/footnotes.xml><?xml version="1.0" encoding="utf-8"?>
-<w:footnotes xmlns:wpc="http://schemas.microsoft.com/office/word/2010/wordprocessingCanvas" xmlns:mc="http://schemas.openxmlformats.org/markup-compatibility/2006" xmlns:o="urn:schemas-microsoft-com:office:office" xmlns:r="http://schemas.openxmlformats.org/officeDocument/2006/relationships" xmlns:m="http://schemas.openxmlformats.org/officeDocument/2006/math" xmlns:v="urn:schemas-microsoft-com:vml" xmlns:wp14="http://schemas.microsoft.com/office/word/2010/wordprocessingDrawing" xmlns:wp="http://schemas.openxmlformats.org/drawingml/2006/wordprocessingDrawing" xmlns:w10="urn:schemas-microsoft-com:office:word" xmlns:w="http://schemas.openxmlformats.org/wordprocessingml/2006/main" xmlns:w14="http://schemas.microsoft.com/office/word/2010/wordml" xmlns:w15="http://schemas.microsoft.com/office/word/2012/wordml" xmlns:wpg="http://schemas.microsoft.com/office/word/2010/wordprocessingGroup" xmlns:wpi="http://schemas.microsoft.com/office/word/2010/wordprocessingInk" xmlns:wne="http://schemas.microsoft.com/office/word/2006/wordml" xmlns:wps="http://schemas.microsoft.com/office/word/2010/wordprocessingShape" mc:Ignorable="w14 w15 wp14">
+<w:footnotes xmlns:wpc="http://schemas.microsoft.com/office/word/2010/wordprocessingCanvas" xmlns:cx="http://schemas.microsoft.com/office/drawing/2014/chartex" xmlns:cx1="http://schemas.microsoft.com/office/drawing/2015/9/8/chartex" xmlns:mc="http://schemas.openxmlformats.org/markup-compatibility/2006" xmlns:o="urn:schemas-microsoft-com:office:office" xmlns:r="http://schemas.openxmlformats.org/officeDocument/2006/relationships" xmlns:m="http://schemas.openxmlformats.org/officeDocument/2006/math" xmlns:v="urn:schemas-microsoft-com:vml" xmlns:wp14="http://schemas.microsoft.com/office/word/2010/wordprocessingDrawing" xmlns:wp="http://schemas.openxmlformats.org/drawingml/2006/wordprocessingDrawing" xmlns:w10="urn:schemas-microsoft-com:office:word" xmlns:w="http://schemas.openxmlformats.org/wordprocessingml/2006/main" xmlns:w14="http://schemas.microsoft.com/office/word/2010/wordml" xmlns:w15="http://schemas.microsoft.com/office/word/2012/wordml" xmlns:w16se="http://schemas.microsoft.com/office/word/2015/wordml/symex" xmlns:wpg="http://schemas.microsoft.com/office/word/2010/wordprocessingGroup" xmlns:wpi="http://schemas.microsoft.com/office/word/2010/wordprocessingInk" xmlns:wne="http://schemas.microsoft.com/office/word/2006/wordml" xmlns:wps="http://schemas.microsoft.com/office/word/2010/wordprocessingShape" mc:Ignorable="w14 w15 w16se wp14">
   <w:footnote w:type="separator" w:id="-1">
     <w:p>
       <w:pPr>
@@ -3261,7 +3309,7 @@
 </file>
 
 <file path=word/header1.xml><?xml version="1.0" encoding="utf-8"?>
-<w:hdr xmlns:wpc="http://schemas.microsoft.com/office/word/2010/wordprocessingCanvas" xmlns:mc="http://schemas.openxmlformats.org/markup-compatibility/2006" xmlns:o="urn:schemas-microsoft-com:office:office" xmlns:r="http://schemas.openxmlformats.org/officeDocument/2006/relationships" xmlns:m="http://schemas.openxmlformats.org/officeDocument/2006/math" xmlns:v="urn:schemas-microsoft-com:vml" xmlns:wp14="http://schemas.microsoft.com/office/word/2010/wordprocessingDrawing" xmlns:wp="http://schemas.openxmlformats.org/drawingml/2006/wordprocessingDrawing" xmlns:w10="urn:schemas-microsoft-com:office:word" xmlns:w="http://schemas.openxmlformats.org/wordprocessingml/2006/main" xmlns:w14="http://schemas.microsoft.com/office/word/2010/wordml" xmlns:w15="http://schemas.microsoft.com/office/word/2012/wordml" xmlns:wpg="http://schemas.microsoft.com/office/word/2010/wordprocessingGroup" xmlns:wpi="http://schemas.microsoft.com/office/word/2010/wordprocessingInk" xmlns:wne="http://schemas.microsoft.com/office/word/2006/wordml" xmlns:wps="http://schemas.microsoft.com/office/word/2010/wordprocessingShape" mc:Ignorable="w14 w15 wp14">
+<w:hdr xmlns:wpc="http://schemas.microsoft.com/office/word/2010/wordprocessingCanvas" xmlns:cx="http://schemas.microsoft.com/office/drawing/2014/chartex" xmlns:cx1="http://schemas.microsoft.com/office/drawing/2015/9/8/chartex" xmlns:mc="http://schemas.openxmlformats.org/markup-compatibility/2006" xmlns:o="urn:schemas-microsoft-com:office:office" xmlns:r="http://schemas.openxmlformats.org/officeDocument/2006/relationships" xmlns:m="http://schemas.openxmlformats.org/officeDocument/2006/math" xmlns:v="urn:schemas-microsoft-com:vml" xmlns:wp14="http://schemas.microsoft.com/office/word/2010/wordprocessingDrawing" xmlns:wp="http://schemas.openxmlformats.org/drawingml/2006/wordprocessingDrawing" xmlns:w10="urn:schemas-microsoft-com:office:word" xmlns:w="http://schemas.openxmlformats.org/wordprocessingml/2006/main" xmlns:w14="http://schemas.microsoft.com/office/word/2010/wordml" xmlns:w15="http://schemas.microsoft.com/office/word/2012/wordml" xmlns:w16se="http://schemas.microsoft.com/office/word/2015/wordml/symex" xmlns:wpg="http://schemas.microsoft.com/office/word/2010/wordprocessingGroup" xmlns:wpi="http://schemas.microsoft.com/office/word/2010/wordprocessingInk" xmlns:wne="http://schemas.microsoft.com/office/word/2006/wordml" xmlns:wps="http://schemas.microsoft.com/office/word/2010/wordprocessingShape" mc:Ignorable="w14 w15 w16se wp14">
   <w:p>
     <w:pPr>
       <w:pStyle w:val="Header"/>
@@ -3345,7 +3393,7 @@
 </file>
 
 <file path=word/header2.xml><?xml version="1.0" encoding="utf-8"?>
-<w:hdr xmlns:wpc="http://schemas.microsoft.com/office/word/2010/wordprocessingCanvas" xmlns:mc="http://schemas.openxmlformats.org/markup-compatibility/2006" xmlns:o="urn:schemas-microsoft-com:office:office" xmlns:r="http://schemas.openxmlformats.org/officeDocument/2006/relationships" xmlns:m="http://schemas.openxmlformats.org/officeDocument/2006/math" xmlns:v="urn:schemas-microsoft-com:vml" xmlns:wp14="http://schemas.microsoft.com/office/word/2010/wordprocessingDrawing" xmlns:wp="http://schemas.openxmlformats.org/drawingml/2006/wordprocessingDrawing" xmlns:w10="urn:schemas-microsoft-com:office:word" xmlns:w="http://schemas.openxmlformats.org/wordprocessingml/2006/main" xmlns:w14="http://schemas.microsoft.com/office/word/2010/wordml" xmlns:w15="http://schemas.microsoft.com/office/word/2012/wordml" xmlns:wpg="http://schemas.microsoft.com/office/word/2010/wordprocessingGroup" xmlns:wpi="http://schemas.microsoft.com/office/word/2010/wordprocessingInk" xmlns:wne="http://schemas.microsoft.com/office/word/2006/wordml" xmlns:wps="http://schemas.microsoft.com/office/word/2010/wordprocessingShape" mc:Ignorable="w14 w15 wp14">
+<w:hdr xmlns:wpc="http://schemas.microsoft.com/office/word/2010/wordprocessingCanvas" xmlns:cx="http://schemas.microsoft.com/office/drawing/2014/chartex" xmlns:cx1="http://schemas.microsoft.com/office/drawing/2015/9/8/chartex" xmlns:mc="http://schemas.openxmlformats.org/markup-compatibility/2006" xmlns:o="urn:schemas-microsoft-com:office:office" xmlns:r="http://schemas.openxmlformats.org/officeDocument/2006/relationships" xmlns:m="http://schemas.openxmlformats.org/officeDocument/2006/math" xmlns:v="urn:schemas-microsoft-com:vml" xmlns:wp14="http://schemas.microsoft.com/office/word/2010/wordprocessingDrawing" xmlns:wp="http://schemas.openxmlformats.org/drawingml/2006/wordprocessingDrawing" xmlns:w10="urn:schemas-microsoft-com:office:word" xmlns:w="http://schemas.openxmlformats.org/wordprocessingml/2006/main" xmlns:w14="http://schemas.microsoft.com/office/word/2010/wordml" xmlns:w15="http://schemas.microsoft.com/office/word/2012/wordml" xmlns:w16se="http://schemas.microsoft.com/office/word/2015/wordml/symex" xmlns:wpg="http://schemas.microsoft.com/office/word/2010/wordprocessingGroup" xmlns:wpi="http://schemas.microsoft.com/office/word/2010/wordprocessingInk" xmlns:wne="http://schemas.microsoft.com/office/word/2006/wordml" xmlns:wps="http://schemas.microsoft.com/office/word/2010/wordprocessingShape" mc:Ignorable="w14 w15 w16se wp14">
   <w:p>
     <w:pPr>
       <w:pStyle w:val="Header"/>
@@ -3429,8 +3477,8 @@
 </file>
 
 <file path=word/numbering.xml><?xml version="1.0" encoding="utf-8"?>
-<w:numbering xmlns:wpc="http://schemas.microsoft.com/office/word/2010/wordprocessingCanvas" xmlns:mc="http://schemas.openxmlformats.org/markup-compatibility/2006" xmlns:o="urn:schemas-microsoft-com:office:office" xmlns:r="http://schemas.openxmlformats.org/officeDocument/2006/relationships" xmlns:m="http://schemas.openxmlformats.org/officeDocument/2006/math" xmlns:v="urn:schemas-microsoft-com:vml" xmlns:wp14="http://schemas.microsoft.com/office/word/2010/wordprocessingDrawing" xmlns:wp="http://schemas.openxmlformats.org/drawingml/2006/wordprocessingDrawing" xmlns:w10="urn:schemas-microsoft-com:office:word" xmlns:w="http://schemas.openxmlformats.org/wordprocessingml/2006/main" xmlns:w14="http://schemas.microsoft.com/office/word/2010/wordml" xmlns:w15="http://schemas.microsoft.com/office/word/2012/wordml" xmlns:wpg="http://schemas.microsoft.com/office/word/2010/wordprocessingGroup" xmlns:wpi="http://schemas.microsoft.com/office/word/2010/wordprocessingInk" xmlns:wne="http://schemas.microsoft.com/office/word/2006/wordml" xmlns:wps="http://schemas.microsoft.com/office/word/2010/wordprocessingShape" mc:Ignorable="w14 w15 wp14">
-  <w:abstractNum w:abstractNumId="0">
+<w:numbering xmlns:wpc="http://schemas.microsoft.com/office/word/2010/wordprocessingCanvas" xmlns:cx="http://schemas.microsoft.com/office/drawing/2014/chartex" xmlns:cx1="http://schemas.microsoft.com/office/drawing/2015/9/8/chartex" xmlns:mc="http://schemas.openxmlformats.org/markup-compatibility/2006" xmlns:o="urn:schemas-microsoft-com:office:office" xmlns:r="http://schemas.openxmlformats.org/officeDocument/2006/relationships" xmlns:m="http://schemas.openxmlformats.org/officeDocument/2006/math" xmlns:v="urn:schemas-microsoft-com:vml" xmlns:wp14="http://schemas.microsoft.com/office/word/2010/wordprocessingDrawing" xmlns:wp="http://schemas.openxmlformats.org/drawingml/2006/wordprocessingDrawing" xmlns:w10="urn:schemas-microsoft-com:office:word" xmlns:w="http://schemas.openxmlformats.org/wordprocessingml/2006/main" xmlns:w14="http://schemas.microsoft.com/office/word/2010/wordml" xmlns:w15="http://schemas.microsoft.com/office/word/2012/wordml" xmlns:w16se="http://schemas.microsoft.com/office/word/2015/wordml/symex" xmlns:wpg="http://schemas.microsoft.com/office/word/2010/wordprocessingGroup" xmlns:wpi="http://schemas.microsoft.com/office/word/2010/wordprocessingInk" xmlns:wne="http://schemas.microsoft.com/office/word/2006/wordml" xmlns:wps="http://schemas.microsoft.com/office/word/2010/wordprocessingShape" mc:Ignorable="w14 w15 w16se wp14">
+  <w:abstractNum w:abstractNumId="0" w15:restartNumberingAfterBreak="0">
     <w:nsid w:val="04527825"/>
     <w:multiLevelType w:val="hybridMultilevel"/>
     <w:tmpl w:val="BB1E088E"/>
@@ -3519,7 +3567,7 @@
       </w:pPr>
     </w:lvl>
   </w:abstractNum>
-  <w:abstractNum w:abstractNumId="1">
+  <w:abstractNum w:abstractNumId="1" w15:restartNumberingAfterBreak="0">
     <w:nsid w:val="141F0A91"/>
     <w:multiLevelType w:val="multilevel"/>
     <w:tmpl w:val="C610C582"/>
@@ -3608,7 +3656,7 @@
       </w:pPr>
     </w:lvl>
   </w:abstractNum>
-  <w:abstractNum w:abstractNumId="2">
+  <w:abstractNum w:abstractNumId="2" w15:restartNumberingAfterBreak="0">
     <w:nsid w:val="2FB30FEE"/>
     <w:multiLevelType w:val="hybridMultilevel"/>
     <w:tmpl w:val="E09427D4"/>
@@ -3697,7 +3745,7 @@
       </w:pPr>
     </w:lvl>
   </w:abstractNum>
-  <w:abstractNum w:abstractNumId="3">
+  <w:abstractNum w:abstractNumId="3" w15:restartNumberingAfterBreak="0">
     <w:nsid w:val="30F97677"/>
     <w:multiLevelType w:val="multilevel"/>
     <w:tmpl w:val="0308906A"/>
@@ -3818,7 +3866,7 @@
       </w:rPr>
     </w:lvl>
   </w:abstractNum>
-  <w:abstractNum w:abstractNumId="4">
+  <w:abstractNum w:abstractNumId="4" w15:restartNumberingAfterBreak="0">
     <w:nsid w:val="3C473BDA"/>
     <w:multiLevelType w:val="hybridMultilevel"/>
     <w:tmpl w:val="9AC29F70"/>
@@ -3931,7 +3979,7 @@
       </w:rPr>
     </w:lvl>
   </w:abstractNum>
-  <w:abstractNum w:abstractNumId="5">
+  <w:abstractNum w:abstractNumId="5" w15:restartNumberingAfterBreak="0">
     <w:nsid w:val="632E25C5"/>
     <w:multiLevelType w:val="hybridMultilevel"/>
     <w:tmpl w:val="E09427D4"/>
@@ -4042,7 +4090,7 @@
 </file>
 
 <file path=word/styles.xml><?xml version="1.0" encoding="utf-8"?>
-<w:styles xmlns:mc="http://schemas.openxmlformats.org/markup-compatibility/2006" xmlns:r="http://schemas.openxmlformats.org/officeDocument/2006/relationships" xmlns:w="http://schemas.openxmlformats.org/wordprocessingml/2006/main" xmlns:w14="http://schemas.microsoft.com/office/word/2010/wordml" xmlns:w15="http://schemas.microsoft.com/office/word/2012/wordml" mc:Ignorable="w14 w15">
+<w:styles xmlns:mc="http://schemas.openxmlformats.org/markup-compatibility/2006" xmlns:r="http://schemas.openxmlformats.org/officeDocument/2006/relationships" xmlns:w="http://schemas.openxmlformats.org/wordprocessingml/2006/main" xmlns:w14="http://schemas.microsoft.com/office/word/2010/wordml" xmlns:w15="http://schemas.microsoft.com/office/word/2012/wordml" xmlns:w16se="http://schemas.microsoft.com/office/word/2015/wordml/symex" mc:Ignorable="w14 w15 w16se">
   <w:docDefaults>
     <w:rPrDefault>
       <w:rPr>
@@ -4585,7 +4633,6 @@
       <w:spacing w:after="0" w:line="240" w:lineRule="auto"/>
     </w:pPr>
     <w:tblPr>
-      <w:tblInd w:w="0" w:type="dxa"/>
       <w:tblBorders>
         <w:top w:val="single" w:sz="4" w:space="0" w:color="auto"/>
         <w:left w:val="single" w:sz="4" w:space="0" w:color="auto"/>
@@ -4594,12 +4641,6 @@
         <w:insideH w:val="single" w:sz="4" w:space="0" w:color="auto"/>
         <w:insideV w:val="single" w:sz="4" w:space="0" w:color="auto"/>
       </w:tblBorders>
-      <w:tblCellMar>
-        <w:top w:w="0" w:type="dxa"/>
-        <w:left w:w="108" w:type="dxa"/>
-        <w:bottom w:w="0" w:type="dxa"/>
-        <w:right w:w="108" w:type="dxa"/>
-      </w:tblCellMar>
     </w:tblPr>
   </w:style>
   <w:style w:type="paragraph" w:styleId="Subtitle">
